--- a/trunk/RECETTES/descriptions_scénarios_recettes.docx
+++ b/trunk/RECETTES/descriptions_scénarios_recettes.docx
@@ -50,7 +50,15 @@
                 <w:sz w:val="28"/>
                 <w:szCs w:val="28"/>
               </w:rPr>
-              <w:t>001</w:t>
+              <w:t>A.1.</w:t>
+            </w:r>
+            <w:r>
+              <w:rPr>
+                <w:i/>
+                <w:sz w:val="28"/>
+                <w:szCs w:val="28"/>
+              </w:rPr>
+              <w:t>1</w:t>
             </w:r>
             <w:r>
               <w:rPr>
@@ -97,12 +105,21 @@
                 <w:u w:val="single"/>
               </w:rPr>
             </w:pPr>
+            <w:proofErr w:type="spellStart"/>
             <w:r>
               <w:rPr>
                 <w:b/>
                 <w:u w:val="single"/>
               </w:rPr>
-              <w:t>Prérequis :</w:t>
+              <w:t>Prérequis</w:t>
+            </w:r>
+            <w:proofErr w:type="spellEnd"/>
+            <w:r>
+              <w:rPr>
+                <w:b/>
+                <w:u w:val="single"/>
+              </w:rPr>
+              <w:t xml:space="preserve"> :</w:t>
             </w:r>
           </w:p>
           <w:p>
@@ -374,6 +391,9 @@
           </w:tcPr>
           <w:p>
             <w:r>
+              <w:rPr>
+                <w:noProof/>
+              </w:rPr>
               <w:drawing>
                 <wp:inline distT="0" distB="0" distL="0" distR="0">
                   <wp:extent cx="2218394" cy="1679944"/>
@@ -491,7 +511,15 @@
                 <w:sz w:val="28"/>
                 <w:szCs w:val="28"/>
               </w:rPr>
-              <w:t xml:space="preserve">008 </w:t>
+              <w:t>A.2.1</w:t>
+            </w:r>
+            <w:r>
+              <w:rPr>
+                <w:i/>
+                <w:sz w:val="28"/>
+                <w:szCs w:val="28"/>
+              </w:rPr>
+              <w:t xml:space="preserve"> </w:t>
             </w:r>
             <w:r>
               <w:rPr>
@@ -538,12 +566,21 @@
                 <w:u w:val="single"/>
               </w:rPr>
             </w:pPr>
+            <w:proofErr w:type="spellStart"/>
             <w:r>
               <w:rPr>
                 <w:b/>
                 <w:u w:val="single"/>
               </w:rPr>
-              <w:t>Prérequis :</w:t>
+              <w:t>Prérequis</w:t>
+            </w:r>
+            <w:proofErr w:type="spellEnd"/>
+            <w:r>
+              <w:rPr>
+                <w:b/>
+                <w:u w:val="single"/>
+              </w:rPr>
+              <w:t xml:space="preserve"> :</w:t>
             </w:r>
           </w:p>
           <w:p>
@@ -806,6 +843,9 @@
           </w:tcPr>
           <w:p>
             <w:r>
+              <w:rPr>
+                <w:noProof/>
+              </w:rPr>
               <w:drawing>
                 <wp:inline distT="0" distB="0" distL="0" distR="0">
                   <wp:extent cx="2218394" cy="1658680"/>
@@ -867,13 +907,186 @@
           <w:p/>
         </w:tc>
       </w:tr>
+    </w:tbl>
+    <w:p/>
+    <w:p>
+      <w:r>
+        <w:br w:type="page"/>
+      </w:r>
+    </w:p>
+    <w:tbl>
+      <w:tblPr>
+        <w:tblStyle w:val="Grilledutableau"/>
+        <w:tblW w:w="0" w:type="auto"/>
+        <w:tblLook w:val="04A0"/>
+      </w:tblPr>
+      <w:tblGrid>
+        <w:gridCol w:w="551"/>
+        <w:gridCol w:w="1413"/>
+        <w:gridCol w:w="3830"/>
+        <w:gridCol w:w="1627"/>
+        <w:gridCol w:w="1867"/>
+      </w:tblGrid>
+      <w:tr>
+        <w:tc>
+          <w:tcPr>
+            <w:tcW w:w="9288" w:type="dxa"/>
+            <w:gridSpan w:val="5"/>
+          </w:tcPr>
+          <w:p>
+            <w:pPr>
+              <w:rPr>
+                <w:i/>
+                <w:sz w:val="28"/>
+                <w:szCs w:val="28"/>
+              </w:rPr>
+            </w:pPr>
+            <w:r>
+              <w:rPr>
+                <w:b/>
+                <w:sz w:val="28"/>
+                <w:szCs w:val="28"/>
+              </w:rPr>
+              <w:lastRenderedPageBreak/>
+              <w:t>Scénario :</w:t>
+            </w:r>
+            <w:r>
+              <w:rPr>
+                <w:sz w:val="28"/>
+                <w:szCs w:val="28"/>
+              </w:rPr>
+              <w:t xml:space="preserve"> </w:t>
+            </w:r>
+            <w:r>
+              <w:rPr>
+                <w:i/>
+                <w:sz w:val="28"/>
+                <w:szCs w:val="28"/>
+              </w:rPr>
+              <w:t>A.2.2</w:t>
+            </w:r>
+            <w:r>
+              <w:rPr>
+                <w:sz w:val="28"/>
+                <w:szCs w:val="28"/>
+              </w:rPr>
+              <w:t xml:space="preserve"> </w:t>
+            </w:r>
+            <w:r>
+              <w:rPr>
+                <w:sz w:val="28"/>
+                <w:szCs w:val="28"/>
+              </w:rPr>
+              <w:t>–</w:t>
+            </w:r>
+            <w:r>
+              <w:rPr>
+                <w:sz w:val="28"/>
+                <w:szCs w:val="28"/>
+              </w:rPr>
+              <w:t xml:space="preserve"> </w:t>
+            </w:r>
+            <w:r>
+              <w:rPr>
+                <w:i/>
+                <w:sz w:val="28"/>
+                <w:szCs w:val="28"/>
+              </w:rPr>
+              <w:t>Onglet Palmarès du responsable magasin</w:t>
+            </w:r>
+          </w:p>
+        </w:tc>
+      </w:tr>
+      <w:tr>
+        <w:tc>
+          <w:tcPr>
+            <w:tcW w:w="9288" w:type="dxa"/>
+            <w:gridSpan w:val="5"/>
+          </w:tcPr>
+          <w:p>
+            <w:pPr>
+              <w:rPr>
+                <w:b/>
+                <w:u w:val="single"/>
+              </w:rPr>
+            </w:pPr>
+            <w:proofErr w:type="spellStart"/>
+            <w:r>
+              <w:rPr>
+                <w:b/>
+                <w:u w:val="single"/>
+              </w:rPr>
+              <w:t>Prérequis</w:t>
+            </w:r>
+            <w:proofErr w:type="spellEnd"/>
+            <w:r>
+              <w:rPr>
+                <w:b/>
+                <w:u w:val="single"/>
+              </w:rPr>
+              <w:t xml:space="preserve"> :</w:t>
+            </w:r>
+          </w:p>
+          <w:p>
+            <w:r>
+              <w:t>être connecté en tant que responsable magasin</w:t>
+            </w:r>
+          </w:p>
+          <w:p>
+            <w:pPr>
+              <w:rPr>
+                <w:b/>
+              </w:rPr>
+            </w:pPr>
+          </w:p>
+        </w:tc>
+      </w:tr>
+      <w:tr>
+        <w:tc>
+          <w:tcPr>
+            <w:tcW w:w="9288" w:type="dxa"/>
+            <w:gridSpan w:val="5"/>
+          </w:tcPr>
+          <w:p>
+            <w:pPr>
+              <w:rPr>
+                <w:b/>
+                <w:u w:val="single"/>
+              </w:rPr>
+            </w:pPr>
+            <w:r>
+              <w:rPr>
+                <w:b/>
+                <w:u w:val="single"/>
+              </w:rPr>
+              <w:t>Descriptif :</w:t>
+            </w:r>
+          </w:p>
+          <w:p>
+            <w:pPr>
+              <w:rPr>
+                <w:b/>
+                <w:u w:val="single"/>
+              </w:rPr>
+            </w:pPr>
+          </w:p>
+          <w:p>
+            <w:pPr>
+              <w:rPr>
+                <w:b/>
+              </w:rPr>
+            </w:pPr>
+          </w:p>
+        </w:tc>
+      </w:tr>
       <w:tr>
         <w:trPr>
-          <w:trHeight w:val="61"/>
+          <w:trHeight w:val="101"/>
         </w:trPr>
         <w:tc>
           <w:tcPr>
-            <w:tcW w:w="574" w:type="dxa"/>
+            <w:tcW w:w="1964" w:type="dxa"/>
+            <w:gridSpan w:val="2"/>
             <w:shd w:val="clear" w:color="auto" w:fill="DBE5F1" w:themeFill="accent1" w:themeFillTint="33"/>
           </w:tcPr>
           <w:p>
@@ -883,78 +1096,73 @@
                 <w:b/>
               </w:rPr>
             </w:pPr>
-          </w:p>
-          <w:p>
-            <w:pPr>
-              <w:jc w:val="center"/>
-              <w:rPr>
-                <w:b/>
-              </w:rPr>
-            </w:pPr>
-          </w:p>
-          <w:p>
-            <w:pPr>
-              <w:jc w:val="center"/>
-              <w:rPr>
-                <w:b/>
-              </w:rPr>
-            </w:pPr>
-          </w:p>
-          <w:p>
-            <w:pPr>
-              <w:jc w:val="center"/>
-              <w:rPr>
-                <w:b/>
-              </w:rPr>
-            </w:pPr>
-          </w:p>
-          <w:p>
-            <w:pPr>
-              <w:jc w:val="center"/>
-              <w:rPr>
-                <w:b/>
-              </w:rPr>
-            </w:pPr>
-          </w:p>
-          <w:p>
-            <w:pPr>
-              <w:jc w:val="center"/>
-              <w:rPr>
-                <w:b/>
-              </w:rPr>
-            </w:pPr>
-          </w:p>
-        </w:tc>
-        <w:tc>
-          <w:tcPr>
-            <w:tcW w:w="1279" w:type="dxa"/>
-          </w:tcPr>
-          <w:p>
-            <w:pPr>
-              <w:jc w:val="center"/>
-              <w:rPr>
-                <w:b/>
-              </w:rPr>
-            </w:pPr>
-          </w:p>
-        </w:tc>
-        <w:tc>
-          <w:tcPr>
-            <w:tcW w:w="3740" w:type="dxa"/>
-          </w:tcPr>
-          <w:p/>
-        </w:tc>
-        <w:tc>
-          <w:tcPr>
-            <w:tcW w:w="2170" w:type="dxa"/>
-          </w:tcPr>
-          <w:p/>
-        </w:tc>
-        <w:tc>
-          <w:tcPr>
-            <w:tcW w:w="1525" w:type="dxa"/>
-          </w:tcPr>
-          <w:p/>
+            <w:r>
+              <w:rPr>
+                <w:b/>
+              </w:rPr>
+              <w:t>Actions</w:t>
+            </w:r>
+          </w:p>
+        </w:tc>
+        <w:tc>
+          <w:tcPr>
+            <w:tcW w:w="3830" w:type="dxa"/>
+            <w:shd w:val="clear" w:color="auto" w:fill="DBE5F1" w:themeFill="accent1" w:themeFillTint="33"/>
+          </w:tcPr>
+          <w:p>
+            <w:pPr>
+              <w:jc w:val="center"/>
+              <w:rPr>
+                <w:b/>
+              </w:rPr>
+            </w:pPr>
+            <w:r>
+              <w:rPr>
+                <w:b/>
+              </w:rPr>
+              <w:t>Résultat souhaité</w:t>
+            </w:r>
+          </w:p>
+        </w:tc>
+        <w:tc>
+          <w:tcPr>
+            <w:tcW w:w="1627" w:type="dxa"/>
+            <w:shd w:val="clear" w:color="auto" w:fill="DBE5F1" w:themeFill="accent1" w:themeFillTint="33"/>
+          </w:tcPr>
+          <w:p>
+            <w:pPr>
+              <w:jc w:val="center"/>
+              <w:rPr>
+                <w:b/>
+              </w:rPr>
+            </w:pPr>
+            <w:r>
+              <w:rPr>
+                <w:b/>
+              </w:rPr>
+              <w:t>Résultat constaté</w:t>
+            </w:r>
+          </w:p>
+        </w:tc>
+        <w:tc>
+          <w:tcPr>
+            <w:tcW w:w="1867" w:type="dxa"/>
+            <w:shd w:val="clear" w:color="auto" w:fill="DBE5F1" w:themeFill="accent1" w:themeFillTint="33"/>
+          </w:tcPr>
+          <w:p>
+            <w:pPr>
+              <w:jc w:val="center"/>
+              <w:rPr>
+                <w:b/>
+              </w:rPr>
+            </w:pPr>
+            <w:r>
+              <w:rPr>
+                <w:b/>
+              </w:rPr>
+              <w:t>Commentaire</w:t>
+            </w:r>
+          </w:p>
         </w:tc>
       </w:tr>
       <w:tr>
@@ -963,7 +1171,7 @@
         </w:trPr>
         <w:tc>
           <w:tcPr>
-            <w:tcW w:w="574" w:type="dxa"/>
+            <w:tcW w:w="551" w:type="dxa"/>
             <w:shd w:val="clear" w:color="auto" w:fill="DBE5F1" w:themeFill="accent1" w:themeFillTint="33"/>
           </w:tcPr>
           <w:p>
@@ -973,76 +1181,48 @@
                 <w:b/>
               </w:rPr>
             </w:pPr>
-          </w:p>
-          <w:p>
-            <w:pPr>
-              <w:jc w:val="center"/>
-              <w:rPr>
-                <w:b/>
-              </w:rPr>
-            </w:pPr>
-          </w:p>
-          <w:p>
-            <w:pPr>
-              <w:jc w:val="center"/>
-              <w:rPr>
-                <w:b/>
-              </w:rPr>
-            </w:pPr>
-          </w:p>
-          <w:p>
-            <w:pPr>
-              <w:jc w:val="center"/>
-              <w:rPr>
-                <w:b/>
-              </w:rPr>
-            </w:pPr>
-          </w:p>
-          <w:p>
-            <w:pPr>
-              <w:jc w:val="center"/>
-              <w:rPr>
-                <w:b/>
-              </w:rPr>
-            </w:pPr>
-          </w:p>
-          <w:p>
-            <w:pPr>
-              <w:jc w:val="center"/>
-              <w:rPr>
-                <w:b/>
-              </w:rPr>
-            </w:pPr>
-          </w:p>
-        </w:tc>
-        <w:tc>
-          <w:tcPr>
-            <w:tcW w:w="1279" w:type="dxa"/>
-          </w:tcPr>
-          <w:p>
-            <w:pPr>
-              <w:jc w:val="center"/>
-              <w:rPr>
-                <w:b/>
-              </w:rPr>
-            </w:pPr>
-          </w:p>
-        </w:tc>
-        <w:tc>
-          <w:tcPr>
-            <w:tcW w:w="3740" w:type="dxa"/>
+            <w:r>
+              <w:rPr>
+                <w:b/>
+              </w:rPr>
+              <w:t>N°</w:t>
+            </w:r>
+          </w:p>
+        </w:tc>
+        <w:tc>
+          <w:tcPr>
+            <w:tcW w:w="1413" w:type="dxa"/>
+          </w:tcPr>
+          <w:p>
+            <w:pPr>
+              <w:jc w:val="center"/>
+              <w:rPr>
+                <w:b/>
+              </w:rPr>
+            </w:pPr>
+            <w:r>
+              <w:rPr>
+                <w:b/>
+              </w:rPr>
+              <w:t>Libellé</w:t>
+            </w:r>
+          </w:p>
+        </w:tc>
+        <w:tc>
+          <w:tcPr>
+            <w:tcW w:w="3830" w:type="dxa"/>
           </w:tcPr>
           <w:p/>
         </w:tc>
         <w:tc>
           <w:tcPr>
-            <w:tcW w:w="2170" w:type="dxa"/>
+            <w:tcW w:w="1627" w:type="dxa"/>
           </w:tcPr>
           <w:p/>
         </w:tc>
         <w:tc>
           <w:tcPr>
-            <w:tcW w:w="1525" w:type="dxa"/>
+            <w:tcW w:w="1867" w:type="dxa"/>
           </w:tcPr>
           <w:p/>
         </w:tc>
@@ -1053,7 +1233,7 @@
         </w:trPr>
         <w:tc>
           <w:tcPr>
-            <w:tcW w:w="574" w:type="dxa"/>
+            <w:tcW w:w="551" w:type="dxa"/>
             <w:shd w:val="clear" w:color="auto" w:fill="DBE5F1" w:themeFill="accent1" w:themeFillTint="33"/>
           </w:tcPr>
           <w:p>
@@ -1063,86 +1243,884 @@
                 <w:b/>
               </w:rPr>
             </w:pPr>
-          </w:p>
-          <w:p>
-            <w:pPr>
-              <w:jc w:val="center"/>
-              <w:rPr>
-                <w:b/>
-              </w:rPr>
-            </w:pPr>
-          </w:p>
-          <w:p>
-            <w:pPr>
-              <w:jc w:val="center"/>
-              <w:rPr>
-                <w:b/>
-              </w:rPr>
-            </w:pPr>
-          </w:p>
-          <w:p>
-            <w:pPr>
-              <w:jc w:val="center"/>
-              <w:rPr>
-                <w:b/>
-              </w:rPr>
-            </w:pPr>
-          </w:p>
-          <w:p>
-            <w:pPr>
-              <w:jc w:val="center"/>
-              <w:rPr>
-                <w:b/>
-              </w:rPr>
-            </w:pPr>
-          </w:p>
-          <w:p>
-            <w:pPr>
-              <w:jc w:val="center"/>
-              <w:rPr>
-                <w:b/>
-              </w:rPr>
-            </w:pPr>
-          </w:p>
-          <w:p>
-            <w:pPr>
-              <w:jc w:val="center"/>
-              <w:rPr>
-                <w:b/>
-              </w:rPr>
-            </w:pPr>
-          </w:p>
-        </w:tc>
-        <w:tc>
-          <w:tcPr>
-            <w:tcW w:w="1279" w:type="dxa"/>
-          </w:tcPr>
-          <w:p>
-            <w:pPr>
-              <w:jc w:val="center"/>
-              <w:rPr>
-                <w:b/>
-              </w:rPr>
-            </w:pPr>
-          </w:p>
-        </w:tc>
-        <w:tc>
-          <w:tcPr>
-            <w:tcW w:w="3740" w:type="dxa"/>
+            <w:r>
+              <w:rPr>
+                <w:b/>
+              </w:rPr>
+              <w:t>1</w:t>
+            </w:r>
+          </w:p>
+          <w:p>
+            <w:pPr>
+              <w:jc w:val="center"/>
+              <w:rPr>
+                <w:b/>
+              </w:rPr>
+            </w:pPr>
+          </w:p>
+          <w:p>
+            <w:pPr>
+              <w:jc w:val="center"/>
+              <w:rPr>
+                <w:b/>
+              </w:rPr>
+            </w:pPr>
+          </w:p>
+        </w:tc>
+        <w:tc>
+          <w:tcPr>
+            <w:tcW w:w="1413" w:type="dxa"/>
+          </w:tcPr>
+          <w:p>
+            <w:pPr>
+              <w:jc w:val="center"/>
+            </w:pPr>
+            <w:r>
+              <w:t>Cliquer sur l'onglet "Palmarès"</w:t>
+            </w:r>
+          </w:p>
+        </w:tc>
+        <w:tc>
+          <w:tcPr>
+            <w:tcW w:w="3830" w:type="dxa"/>
+          </w:tcPr>
+          <w:p>
+            <w:r>
+              <w:rPr>
+                <w:noProof/>
+              </w:rPr>
+              <w:drawing>
+                <wp:inline distT="0" distB="0" distL="0" distR="0">
+                  <wp:extent cx="2275368" cy="1711842"/>
+                  <wp:effectExtent l="19050" t="0" r="0" b="0"/>
+                  <wp:docPr id="4" name="Image 1"/>
+                  <wp:cNvGraphicFramePr>
+                    <a:graphicFrameLocks xmlns:a="http://schemas.openxmlformats.org/drawingml/2006/main" noChangeAspect="1"/>
+                  </wp:cNvGraphicFramePr>
+                  <a:graphic xmlns:a="http://schemas.openxmlformats.org/drawingml/2006/main">
+                    <a:graphicData uri="http://schemas.openxmlformats.org/drawingml/2006/picture">
+                      <pic:pic xmlns:pic="http://schemas.openxmlformats.org/drawingml/2006/picture">
+                        <pic:nvPicPr>
+                          <pic:cNvPr id="0" name="Picture 1"/>
+                          <pic:cNvPicPr>
+                            <a:picLocks noChangeAspect="1" noChangeArrowheads="1"/>
+                          </pic:cNvPicPr>
+                        </pic:nvPicPr>
+                        <pic:blipFill>
+                          <a:blip r:embed="rId6"/>
+                          <a:srcRect l="30654" t="20342" r="29878" b="26834"/>
+                          <a:stretch>
+                            <a:fillRect/>
+                          </a:stretch>
+                        </pic:blipFill>
+                        <pic:spPr bwMode="auto">
+                          <a:xfrm>
+                            <a:off x="0" y="0"/>
+                            <a:ext cx="2275368" cy="1711842"/>
+                          </a:xfrm>
+                          <a:prstGeom prst="rect">
+                            <a:avLst/>
+                          </a:prstGeom>
+                          <a:noFill/>
+                          <a:ln w="9525">
+                            <a:noFill/>
+                            <a:miter lim="800000"/>
+                            <a:headEnd/>
+                            <a:tailEnd/>
+                          </a:ln>
+                        </pic:spPr>
+                      </pic:pic>
+                    </a:graphicData>
+                  </a:graphic>
+                </wp:inline>
+              </w:drawing>
+            </w:r>
+          </w:p>
+        </w:tc>
+        <w:tc>
+          <w:tcPr>
+            <w:tcW w:w="1627" w:type="dxa"/>
           </w:tcPr>
           <w:p/>
         </w:tc>
         <w:tc>
           <w:tcPr>
-            <w:tcW w:w="2170" w:type="dxa"/>
+            <w:tcW w:w="1867" w:type="dxa"/>
           </w:tcPr>
           <w:p/>
         </w:tc>
-        <w:tc>
-          <w:tcPr>
-            <w:tcW w:w="1525" w:type="dxa"/>
+      </w:tr>
+    </w:tbl>
+    <w:p/>
+    <w:p>
+      <w:r>
+        <w:br w:type="page"/>
+      </w:r>
+    </w:p>
+    <w:tbl>
+      <w:tblPr>
+        <w:tblStyle w:val="Grilledutableau"/>
+        <w:tblW w:w="0" w:type="auto"/>
+        <w:tblLook w:val="04A0"/>
+      </w:tblPr>
+      <w:tblGrid>
+        <w:gridCol w:w="675"/>
+        <w:gridCol w:w="2127"/>
+        <w:gridCol w:w="2126"/>
+        <w:gridCol w:w="2551"/>
+        <w:gridCol w:w="1733"/>
+      </w:tblGrid>
+      <w:tr>
+        <w:tc>
+          <w:tcPr>
+            <w:tcW w:w="9212" w:type="dxa"/>
+            <w:gridSpan w:val="5"/>
+          </w:tcPr>
+          <w:p>
+            <w:pPr>
+              <w:rPr>
+                <w:sz w:val="28"/>
+                <w:szCs w:val="28"/>
+              </w:rPr>
+            </w:pPr>
+            <w:r>
+              <w:rPr>
+                <w:b/>
+                <w:sz w:val="28"/>
+                <w:szCs w:val="28"/>
+              </w:rPr>
+              <w:lastRenderedPageBreak/>
+              <w:t>Scénario :</w:t>
+            </w:r>
+            <w:r>
+              <w:rPr>
+                <w:sz w:val="28"/>
+                <w:szCs w:val="28"/>
+              </w:rPr>
+              <w:t xml:space="preserve"> </w:t>
+            </w:r>
+            <w:r>
+              <w:rPr>
+                <w:i/>
+                <w:sz w:val="28"/>
+                <w:szCs w:val="28"/>
+              </w:rPr>
+              <w:t>B.3.2</w:t>
+            </w:r>
+            <w:r>
+              <w:rPr>
+                <w:sz w:val="28"/>
+                <w:szCs w:val="28"/>
+              </w:rPr>
+              <w:t xml:space="preserve"> – Indisponibilité de filtres</w:t>
+            </w:r>
+          </w:p>
+        </w:tc>
+      </w:tr>
+      <w:tr>
+        <w:tc>
+          <w:tcPr>
+            <w:tcW w:w="9212" w:type="dxa"/>
+            <w:gridSpan w:val="5"/>
+          </w:tcPr>
+          <w:p>
+            <w:pPr>
+              <w:rPr>
+                <w:b/>
+                <w:u w:val="single"/>
+              </w:rPr>
+            </w:pPr>
+            <w:proofErr w:type="spellStart"/>
+            <w:r>
+              <w:rPr>
+                <w:b/>
+                <w:u w:val="single"/>
+              </w:rPr>
+              <w:t>Prérequis</w:t>
+            </w:r>
+            <w:proofErr w:type="spellEnd"/>
+            <w:r>
+              <w:rPr>
+                <w:b/>
+                <w:u w:val="single"/>
+              </w:rPr>
+              <w:t xml:space="preserve"> :</w:t>
+            </w:r>
+          </w:p>
+          <w:p>
+            <w:r>
+              <w:t>Pouvoir se connecter en tant que responsable régional</w:t>
+            </w:r>
+            <w:r>
+              <w:t>.</w:t>
+            </w:r>
+          </w:p>
+          <w:p>
+            <w:pPr>
+              <w:rPr>
+                <w:b/>
+              </w:rPr>
+            </w:pPr>
+          </w:p>
+        </w:tc>
+      </w:tr>
+      <w:tr>
+        <w:tc>
+          <w:tcPr>
+            <w:tcW w:w="9212" w:type="dxa"/>
+            <w:gridSpan w:val="5"/>
+          </w:tcPr>
+          <w:p>
+            <w:pPr>
+              <w:rPr>
+                <w:b/>
+                <w:u w:val="single"/>
+              </w:rPr>
+            </w:pPr>
+            <w:r>
+              <w:rPr>
+                <w:b/>
+                <w:u w:val="single"/>
+              </w:rPr>
+              <w:t>Descriptif :</w:t>
+            </w:r>
+          </w:p>
+          <w:p>
+            <w:pPr>
+              <w:pStyle w:val="Sansinterligne"/>
+              <w:rPr>
+                <w:b/>
+                <w:u w:val="single"/>
+              </w:rPr>
+            </w:pPr>
+            <w:r>
+              <w:rPr>
+                <w:sz w:val="24"/>
+                <w:szCs w:val="24"/>
+              </w:rPr>
+              <w:t>indisponibilité du filtre "famille d'article" et disponibilité uniquement des éléments "régional" et "national" dans le filtre "localisation".</w:t>
+            </w:r>
+          </w:p>
+          <w:p>
+            <w:pPr>
+              <w:rPr>
+                <w:b/>
+              </w:rPr>
+            </w:pPr>
+          </w:p>
+        </w:tc>
+      </w:tr>
+      <w:tr>
+        <w:trPr>
+          <w:trHeight w:val="101"/>
+        </w:trPr>
+        <w:tc>
+          <w:tcPr>
+            <w:tcW w:w="2802" w:type="dxa"/>
+            <w:gridSpan w:val="2"/>
+            <w:shd w:val="clear" w:color="auto" w:fill="DBE5F1" w:themeFill="accent1" w:themeFillTint="33"/>
+          </w:tcPr>
+          <w:p>
+            <w:pPr>
+              <w:jc w:val="center"/>
+              <w:rPr>
+                <w:b/>
+              </w:rPr>
+            </w:pPr>
+            <w:r>
+              <w:rPr>
+                <w:b/>
+              </w:rPr>
+              <w:t>Actions</w:t>
+            </w:r>
+          </w:p>
+        </w:tc>
+        <w:tc>
+          <w:tcPr>
+            <w:tcW w:w="2126" w:type="dxa"/>
+            <w:shd w:val="clear" w:color="auto" w:fill="DBE5F1" w:themeFill="accent1" w:themeFillTint="33"/>
+          </w:tcPr>
+          <w:p>
+            <w:pPr>
+              <w:jc w:val="center"/>
+              <w:rPr>
+                <w:b/>
+              </w:rPr>
+            </w:pPr>
+            <w:r>
+              <w:rPr>
+                <w:b/>
+              </w:rPr>
+              <w:t>Résultat souhaité</w:t>
+            </w:r>
+          </w:p>
+        </w:tc>
+        <w:tc>
+          <w:tcPr>
+            <w:tcW w:w="2551" w:type="dxa"/>
+            <w:shd w:val="clear" w:color="auto" w:fill="DBE5F1" w:themeFill="accent1" w:themeFillTint="33"/>
+          </w:tcPr>
+          <w:p>
+            <w:pPr>
+              <w:jc w:val="center"/>
+              <w:rPr>
+                <w:b/>
+              </w:rPr>
+            </w:pPr>
+            <w:r>
+              <w:rPr>
+                <w:b/>
+              </w:rPr>
+              <w:t>Résultat constaté</w:t>
+            </w:r>
+          </w:p>
+        </w:tc>
+        <w:tc>
+          <w:tcPr>
+            <w:tcW w:w="1733" w:type="dxa"/>
+            <w:shd w:val="clear" w:color="auto" w:fill="DBE5F1" w:themeFill="accent1" w:themeFillTint="33"/>
+          </w:tcPr>
+          <w:p>
+            <w:pPr>
+              <w:jc w:val="center"/>
+              <w:rPr>
+                <w:b/>
+              </w:rPr>
+            </w:pPr>
+            <w:r>
+              <w:rPr>
+                <w:b/>
+              </w:rPr>
+              <w:t>Commentaire</w:t>
+            </w:r>
+          </w:p>
+        </w:tc>
+      </w:tr>
+      <w:tr>
+        <w:trPr>
+          <w:trHeight w:val="61"/>
+        </w:trPr>
+        <w:tc>
+          <w:tcPr>
+            <w:tcW w:w="675" w:type="dxa"/>
+            <w:shd w:val="clear" w:color="auto" w:fill="DBE5F1" w:themeFill="accent1" w:themeFillTint="33"/>
+          </w:tcPr>
+          <w:p>
+            <w:pPr>
+              <w:jc w:val="center"/>
+              <w:rPr>
+                <w:b/>
+              </w:rPr>
+            </w:pPr>
+            <w:r>
+              <w:rPr>
+                <w:b/>
+              </w:rPr>
+              <w:t>N°</w:t>
+            </w:r>
+          </w:p>
+        </w:tc>
+        <w:tc>
+          <w:tcPr>
+            <w:tcW w:w="2127" w:type="dxa"/>
+          </w:tcPr>
+          <w:p>
+            <w:pPr>
+              <w:jc w:val="center"/>
+              <w:rPr>
+                <w:b/>
+              </w:rPr>
+            </w:pPr>
+            <w:r>
+              <w:rPr>
+                <w:b/>
+              </w:rPr>
+              <w:t>Libellé</w:t>
+            </w:r>
+          </w:p>
+        </w:tc>
+        <w:tc>
+          <w:tcPr>
+            <w:tcW w:w="2126" w:type="dxa"/>
           </w:tcPr>
           <w:p/>
+        </w:tc>
+        <w:tc>
+          <w:tcPr>
+            <w:tcW w:w="2551" w:type="dxa"/>
+          </w:tcPr>
+          <w:p/>
+        </w:tc>
+        <w:tc>
+          <w:tcPr>
+            <w:tcW w:w="1733" w:type="dxa"/>
+          </w:tcPr>
+          <w:p/>
+        </w:tc>
+      </w:tr>
+      <w:tr>
+        <w:trPr>
+          <w:trHeight w:val="61"/>
+        </w:trPr>
+        <w:tc>
+          <w:tcPr>
+            <w:tcW w:w="675" w:type="dxa"/>
+            <w:shd w:val="clear" w:color="auto" w:fill="DBE5F1" w:themeFill="accent1" w:themeFillTint="33"/>
+          </w:tcPr>
+          <w:p>
+            <w:pPr>
+              <w:jc w:val="center"/>
+              <w:rPr>
+                <w:b/>
+              </w:rPr>
+            </w:pPr>
+            <w:r>
+              <w:rPr>
+                <w:b/>
+              </w:rPr>
+              <w:t>1</w:t>
+            </w:r>
+          </w:p>
+          <w:p>
+            <w:pPr>
+              <w:jc w:val="center"/>
+              <w:rPr>
+                <w:b/>
+              </w:rPr>
+            </w:pPr>
+          </w:p>
+          <w:p>
+            <w:pPr>
+              <w:jc w:val="center"/>
+              <w:rPr>
+                <w:b/>
+              </w:rPr>
+            </w:pPr>
+          </w:p>
+        </w:tc>
+        <w:tc>
+          <w:tcPr>
+            <w:tcW w:w="2127" w:type="dxa"/>
+          </w:tcPr>
+          <w:p>
+            <w:pPr>
+              <w:jc w:val="center"/>
+            </w:pPr>
+            <w:r>
+              <w:t>Se connecter en tant que "responsable régional"</w:t>
+            </w:r>
+            <w:r>
+              <w:t>.</w:t>
+            </w:r>
+          </w:p>
+        </w:tc>
+        <w:tc>
+          <w:tcPr>
+            <w:tcW w:w="2126" w:type="dxa"/>
+          </w:tcPr>
+          <w:p>
+            <w:pPr>
+              <w:jc w:val="center"/>
+            </w:pPr>
+            <w:r>
+              <w:t>Affichage de la page d'accueil "Responsable régional"</w:t>
+            </w:r>
+            <w:r>
+              <w:t>.</w:t>
+            </w:r>
+          </w:p>
+        </w:tc>
+        <w:tc>
+          <w:tcPr>
+            <w:tcW w:w="2551" w:type="dxa"/>
+          </w:tcPr>
+          <w:p>
+            <w:pPr>
+              <w:jc w:val="center"/>
+            </w:pPr>
+          </w:p>
+        </w:tc>
+        <w:tc>
+          <w:tcPr>
+            <w:tcW w:w="1733" w:type="dxa"/>
+          </w:tcPr>
+          <w:p>
+            <w:pPr>
+              <w:jc w:val="center"/>
+            </w:pPr>
+          </w:p>
+        </w:tc>
+      </w:tr>
+      <w:tr>
+        <w:trPr>
+          <w:trHeight w:val="61"/>
+        </w:trPr>
+        <w:tc>
+          <w:tcPr>
+            <w:tcW w:w="675" w:type="dxa"/>
+            <w:shd w:val="clear" w:color="auto" w:fill="DBE5F1" w:themeFill="accent1" w:themeFillTint="33"/>
+          </w:tcPr>
+          <w:p>
+            <w:pPr>
+              <w:jc w:val="center"/>
+              <w:rPr>
+                <w:b/>
+              </w:rPr>
+            </w:pPr>
+            <w:r>
+              <w:rPr>
+                <w:b/>
+              </w:rPr>
+              <w:t>2</w:t>
+            </w:r>
+          </w:p>
+          <w:p>
+            <w:pPr>
+              <w:jc w:val="center"/>
+              <w:rPr>
+                <w:b/>
+              </w:rPr>
+            </w:pPr>
+          </w:p>
+          <w:p>
+            <w:pPr>
+              <w:jc w:val="center"/>
+              <w:rPr>
+                <w:b/>
+              </w:rPr>
+            </w:pPr>
+          </w:p>
+          <w:p>
+            <w:pPr>
+              <w:jc w:val="center"/>
+              <w:rPr>
+                <w:b/>
+              </w:rPr>
+            </w:pPr>
+          </w:p>
+          <w:p>
+            <w:pPr>
+              <w:rPr>
+                <w:b/>
+              </w:rPr>
+            </w:pPr>
+          </w:p>
+        </w:tc>
+        <w:tc>
+          <w:tcPr>
+            <w:tcW w:w="2127" w:type="dxa"/>
+          </w:tcPr>
+          <w:p>
+            <w:pPr>
+              <w:jc w:val="center"/>
+            </w:pPr>
+            <w:r>
+              <w:t xml:space="preserve">Dans la partie "filtres", vérifier le </w:t>
+            </w:r>
+            <w:proofErr w:type="spellStart"/>
+            <w:r>
+              <w:t>grisement</w:t>
+            </w:r>
+            <w:proofErr w:type="spellEnd"/>
+            <w:r>
+              <w:t xml:space="preserve"> "Famille d'article"</w:t>
+            </w:r>
+            <w:r>
+              <w:t>.</w:t>
+            </w:r>
+          </w:p>
+        </w:tc>
+        <w:tc>
+          <w:tcPr>
+            <w:tcW w:w="2126" w:type="dxa"/>
+          </w:tcPr>
+          <w:p>
+            <w:pPr>
+              <w:jc w:val="center"/>
+            </w:pPr>
+            <w:proofErr w:type="spellStart"/>
+            <w:r>
+              <w:t>Grisement</w:t>
+            </w:r>
+            <w:proofErr w:type="spellEnd"/>
+            <w:r>
+              <w:t xml:space="preserve"> du filtre "Famille d'article"</w:t>
+            </w:r>
+            <w:r>
+              <w:t>.</w:t>
+            </w:r>
+          </w:p>
+        </w:tc>
+        <w:tc>
+          <w:tcPr>
+            <w:tcW w:w="2551" w:type="dxa"/>
+          </w:tcPr>
+          <w:p>
+            <w:pPr>
+              <w:jc w:val="center"/>
+            </w:pPr>
+          </w:p>
+        </w:tc>
+        <w:tc>
+          <w:tcPr>
+            <w:tcW w:w="1733" w:type="dxa"/>
+          </w:tcPr>
+          <w:p>
+            <w:pPr>
+              <w:jc w:val="center"/>
+            </w:pPr>
+          </w:p>
+        </w:tc>
+      </w:tr>
+      <w:tr>
+        <w:trPr>
+          <w:trHeight w:val="61"/>
+        </w:trPr>
+        <w:tc>
+          <w:tcPr>
+            <w:tcW w:w="675" w:type="dxa"/>
+            <w:shd w:val="clear" w:color="auto" w:fill="DBE5F1" w:themeFill="accent1" w:themeFillTint="33"/>
+          </w:tcPr>
+          <w:p>
+            <w:pPr>
+              <w:jc w:val="center"/>
+              <w:rPr>
+                <w:b/>
+              </w:rPr>
+            </w:pPr>
+            <w:r>
+              <w:rPr>
+                <w:b/>
+              </w:rPr>
+              <w:t>3</w:t>
+            </w:r>
+          </w:p>
+          <w:p>
+            <w:pPr>
+              <w:jc w:val="center"/>
+              <w:rPr>
+                <w:b/>
+              </w:rPr>
+            </w:pPr>
+          </w:p>
+          <w:p>
+            <w:pPr>
+              <w:jc w:val="center"/>
+              <w:rPr>
+                <w:b/>
+              </w:rPr>
+            </w:pPr>
+          </w:p>
+          <w:p>
+            <w:pPr>
+              <w:jc w:val="center"/>
+              <w:rPr>
+                <w:b/>
+              </w:rPr>
+            </w:pPr>
+          </w:p>
+          <w:p>
+            <w:pPr>
+              <w:jc w:val="center"/>
+              <w:rPr>
+                <w:b/>
+              </w:rPr>
+            </w:pPr>
+          </w:p>
+          <w:p>
+            <w:pPr>
+              <w:jc w:val="center"/>
+              <w:rPr>
+                <w:b/>
+              </w:rPr>
+            </w:pPr>
+          </w:p>
+        </w:tc>
+        <w:tc>
+          <w:tcPr>
+            <w:tcW w:w="2127" w:type="dxa"/>
+          </w:tcPr>
+          <w:p>
+            <w:pPr>
+              <w:jc w:val="center"/>
+              <w:rPr>
+                <w:b/>
+                <w:u w:val="single"/>
+              </w:rPr>
+            </w:pPr>
+            <w:r>
+              <w:t xml:space="preserve">Dans la partie "filtres", vérifier la disponibilité exclusive des éléments </w:t>
+            </w:r>
+            <w:r>
+              <w:t>"régional" et "national</w:t>
+            </w:r>
+            <w:r>
+              <w:t>" dans le filtre "localisation".</w:t>
+            </w:r>
+          </w:p>
+          <w:p>
+            <w:pPr>
+              <w:jc w:val="center"/>
+            </w:pPr>
+          </w:p>
+        </w:tc>
+        <w:tc>
+          <w:tcPr>
+            <w:tcW w:w="2126" w:type="dxa"/>
+          </w:tcPr>
+          <w:p>
+            <w:pPr>
+              <w:jc w:val="center"/>
+            </w:pPr>
+            <w:r>
+              <w:t xml:space="preserve">Exclusivité des éléments </w:t>
+            </w:r>
+            <w:r>
+              <w:t>"régional" et "national" dans le filtre "localisation"</w:t>
+            </w:r>
+            <w:r>
+              <w:t>.</w:t>
+            </w:r>
+          </w:p>
+        </w:tc>
+        <w:tc>
+          <w:tcPr>
+            <w:tcW w:w="2551" w:type="dxa"/>
+          </w:tcPr>
+          <w:p>
+            <w:pPr>
+              <w:jc w:val="center"/>
+            </w:pPr>
+          </w:p>
+        </w:tc>
+        <w:tc>
+          <w:tcPr>
+            <w:tcW w:w="1733" w:type="dxa"/>
+          </w:tcPr>
+          <w:p>
+            <w:pPr>
+              <w:jc w:val="center"/>
+            </w:pPr>
+          </w:p>
+        </w:tc>
+      </w:tr>
+      <w:tr>
+        <w:trPr>
+          <w:trHeight w:val="61"/>
+        </w:trPr>
+        <w:tc>
+          <w:tcPr>
+            <w:tcW w:w="675" w:type="dxa"/>
+            <w:shd w:val="clear" w:color="auto" w:fill="DBE5F1" w:themeFill="accent1" w:themeFillTint="33"/>
+          </w:tcPr>
+          <w:p>
+            <w:pPr>
+              <w:jc w:val="center"/>
+              <w:rPr>
+                <w:b/>
+              </w:rPr>
+            </w:pPr>
+            <w:r>
+              <w:rPr>
+                <w:b/>
+              </w:rPr>
+              <w:t>4</w:t>
+            </w:r>
+          </w:p>
+          <w:p>
+            <w:pPr>
+              <w:jc w:val="center"/>
+              <w:rPr>
+                <w:b/>
+              </w:rPr>
+            </w:pPr>
+          </w:p>
+          <w:p>
+            <w:pPr>
+              <w:jc w:val="center"/>
+              <w:rPr>
+                <w:b/>
+              </w:rPr>
+            </w:pPr>
+          </w:p>
+          <w:p>
+            <w:pPr>
+              <w:jc w:val="center"/>
+              <w:rPr>
+                <w:b/>
+              </w:rPr>
+            </w:pPr>
+          </w:p>
+          <w:p>
+            <w:pPr>
+              <w:jc w:val="center"/>
+              <w:rPr>
+                <w:b/>
+              </w:rPr>
+            </w:pPr>
+          </w:p>
+          <w:p>
+            <w:pPr>
+              <w:jc w:val="center"/>
+              <w:rPr>
+                <w:b/>
+              </w:rPr>
+            </w:pPr>
+          </w:p>
+          <w:p>
+            <w:pPr>
+              <w:jc w:val="center"/>
+              <w:rPr>
+                <w:b/>
+              </w:rPr>
+            </w:pPr>
+          </w:p>
+        </w:tc>
+        <w:tc>
+          <w:tcPr>
+            <w:tcW w:w="2127" w:type="dxa"/>
+          </w:tcPr>
+          <w:p>
+            <w:pPr>
+              <w:jc w:val="center"/>
+            </w:pPr>
+            <w:r>
+              <w:t xml:space="preserve">Répéter l'action 2 et 3 pour </w:t>
+            </w:r>
+            <w:r>
+              <w:t>les onglets palmarès, historique, et détails.</w:t>
+            </w:r>
+          </w:p>
+        </w:tc>
+        <w:tc>
+          <w:tcPr>
+            <w:tcW w:w="2126" w:type="dxa"/>
+          </w:tcPr>
+          <w:p>
+            <w:pPr>
+              <w:jc w:val="center"/>
+            </w:pPr>
+          </w:p>
+        </w:tc>
+        <w:tc>
+          <w:tcPr>
+            <w:tcW w:w="2551" w:type="dxa"/>
+          </w:tcPr>
+          <w:p>
+            <w:pPr>
+              <w:jc w:val="center"/>
+            </w:pPr>
+          </w:p>
+        </w:tc>
+        <w:tc>
+          <w:tcPr>
+            <w:tcW w:w="1733" w:type="dxa"/>
+          </w:tcPr>
+          <w:p>
+            <w:pPr>
+              <w:jc w:val="center"/>
+            </w:pPr>
+          </w:p>
         </w:tc>
       </w:tr>
     </w:tbl>
@@ -1324,11 +2302,11 @@
   <w:style w:type="paragraph" w:default="1" w:styleId="Normal">
     <w:name w:val="Normal"/>
     <w:qFormat/>
+    <w:rsid w:val="00274882"/>
   </w:style>
   <w:style w:type="character" w:default="1" w:styleId="Policepardfaut">
     <w:name w:val="Default Paragraph Font"/>
     <w:uiPriority w:val="1"/>
-    <w:semiHidden/>
     <w:unhideWhenUsed/>
   </w:style>
   <w:style w:type="table" w:default="1" w:styleId="TableauNormal">
@@ -1412,6 +2390,15 @@
       <w:sz w:val="16"/>
       <w:szCs w:val="16"/>
     </w:rPr>
+  </w:style>
+  <w:style w:type="paragraph" w:styleId="Sansinterligne">
+    <w:name w:val="No Spacing"/>
+    <w:uiPriority w:val="1"/>
+    <w:qFormat/>
+    <w:rsid w:val="00482928"/>
+    <w:pPr>
+      <w:spacing w:after="0" w:line="240" w:lineRule="auto"/>
+    </w:pPr>
   </w:style>
 </w:styles>
 </file>
